--- a/hw/Homework09.docx
+++ b/hw/Homework09.docx
@@ -61,12 +61,7 @@
         <w:t xml:space="preserve"> to write to your UART and display the "Welcome to Lecture 17" on your terminal</w:t>
       </w:r>
       <w:r>
-        <w:t xml:space="preserve"> emulator. Post a photo of the terminal window here or in your bitbucket</w:t>
-      </w:r>
-      <w:bookmarkStart w:id="0" w:name="_GoBack"/>
-      <w:bookmarkEnd w:id="0"/>
-      <w:r>
-        <w:t xml:space="preserve"> repo.</w:t>
+        <w:t xml:space="preserve"> emulator. Post a photo of the terminal window here or in your bitbucket repo.</w:t>
       </w:r>
     </w:p>
     <w:p/>
@@ -101,7 +96,13 @@
         </w:numPr>
       </w:pPr>
       <w:r>
-        <w:t xml:space="preserve">Start a new MicroBlaze Project to be used in class </w:t>
+        <w:t>Start a new MicroBlaze Project</w:t>
+      </w:r>
+      <w:r>
+        <w:t xml:space="preserve"> named Lecture_18</w:t>
+      </w:r>
+      <w:r>
+        <w:t xml:space="preserve"> to be used in class </w:t>
       </w:r>
       <w:r>
         <w:t xml:space="preserve">for </w:t>
@@ -116,10 +117,27 @@
         <w:t>(lesson 19)</w:t>
       </w:r>
       <w:r>
-        <w:t xml:space="preserve"> all the way through exporting to the SDK for Hello World. Don't implement the GPIO LEDs in that project.</w:t>
+        <w:t xml:space="preserve"> all the way through </w:t>
       </w:r>
       <w:r>
-        <w:t xml:space="preserve"> Did you get this done?</w:t>
+        <w:t>step 11</w:t>
+      </w:r>
+      <w:r>
+        <w:t>. Don't implement the G</w:t>
+      </w:r>
+      <w:bookmarkStart w:id="0" w:name="_GoBack"/>
+      <w:bookmarkEnd w:id="0"/>
+      <w:r>
+        <w:t>PIO LEDs in that project.</w:t>
+      </w:r>
+      <w:r>
+        <w:t xml:space="preserve"> </w:t>
+      </w:r>
+      <w:r>
+        <w:t xml:space="preserve">Alternatively, if you did the “save as” when initially creating Lecture_17, you can use this Lecture_18 version.  Or you can now “save as” your current Lecture_17 to make a Lecture_18 project now. </w:t>
+      </w:r>
+      <w:r>
+        <w:t>Did you get this done?</w:t>
       </w:r>
     </w:p>
     <w:p/>
@@ -4157,6 +4175,24 @@
 </file>
 
 <file path=customXml/item1.xml><?xml version="1.0" encoding="utf-8"?>
+<?mso-contentType ?>
+<FormTemplates xmlns="http://schemas.microsoft.com/sharepoint/v3/contenttype/forms">
+  <Display>DocumentLibraryForm</Display>
+  <Edit>DocumentLibraryForm</Edit>
+  <New>DocumentLibraryForm</New>
+</FormTemplates>
+</file>
+
+<file path=customXml/item2.xml><?xml version="1.0" encoding="utf-8"?>
+<p:properties xmlns:p="http://schemas.microsoft.com/office/2006/metadata/properties" xmlns:xsi="http://www.w3.org/2001/XMLSchema-instance" xmlns:pc="http://schemas.microsoft.com/office/infopath/2007/PartnerControls">
+  <documentManagement>
+    <_ip_UnifiedCompliancePolicyUIAction xmlns="http://schemas.microsoft.com/sharepoint/v3" xsi:nil="true"/>
+    <_ip_UnifiedCompliancePolicyProperties xmlns="http://schemas.microsoft.com/sharepoint/v3" xsi:nil="true"/>
+  </documentManagement>
+</p:properties>
+</file>
+
+<file path=customXml/item3.xml><?xml version="1.0" encoding="utf-8"?>
 <ct:contentTypeSchema xmlns:ct="http://schemas.microsoft.com/office/2006/metadata/contentType" xmlns:ma="http://schemas.microsoft.com/office/2006/metadata/properties/metaAttributes" ct:_="" ma:_="" ma:contentTypeName="Document" ma:contentTypeID="0x0101006688CEE9ECE47E41BCA8373C08F08450" ma:contentTypeVersion="15" ma:contentTypeDescription="Create a new document." ma:contentTypeScope="" ma:versionID="fc9cbe6e95c9671e746edb82259ba424">
   <xsd:schema xmlns:xsd="http://www.w3.org/2001/XMLSchema" xmlns:xs="http://www.w3.org/2001/XMLSchema" xmlns:p="http://schemas.microsoft.com/office/2006/metadata/properties" xmlns:ns1="http://schemas.microsoft.com/sharepoint/v3" xmlns:ns3="ccb45925-e721-480f-9825-d50a67497082" xmlns:ns4="0cac4c72-2dee-4718-9f83-e133bcf0cc7c" targetNamespace="http://schemas.microsoft.com/office/2006/metadata/properties" ma:root="true" ma:fieldsID="3d90ff281286f73b0efb688082cf1de2" ns1:_="" ns3:_="" ns4:_="">
     <xsd:import namespace="http://schemas.microsoft.com/sharepoint/v3"/>
@@ -4396,29 +4432,37 @@
 </ct:contentTypeSchema>
 </file>
 
-<file path=customXml/item2.xml><?xml version="1.0" encoding="utf-8"?>
-<p:properties xmlns:p="http://schemas.microsoft.com/office/2006/metadata/properties" xmlns:xsi="http://www.w3.org/2001/XMLSchema-instance" xmlns:pc="http://schemas.microsoft.com/office/infopath/2007/PartnerControls">
-  <documentManagement>
-    <_ip_UnifiedCompliancePolicyUIAction xmlns="http://schemas.microsoft.com/sharepoint/v3" xsi:nil="true"/>
-    <_ip_UnifiedCompliancePolicyProperties xmlns="http://schemas.microsoft.com/sharepoint/v3" xsi:nil="true"/>
-  </documentManagement>
-</p:properties>
-</file>
-
-<file path=customXml/item3.xml><?xml version="1.0" encoding="utf-8"?>
-<?mso-contentType ?>
-<FormTemplates xmlns="http://schemas.microsoft.com/sharepoint/v3/contenttype/forms">
-  <Display>DocumentLibraryForm</Display>
-  <Edit>DocumentLibraryForm</Edit>
-  <New>DocumentLibraryForm</New>
-</FormTemplates>
-</file>
-
 <file path=customXml/item4.xml><?xml version="1.0" encoding="utf-8"?>
 <b:Sources xmlns:b="http://schemas.openxmlformats.org/officeDocument/2006/bibliography" xmlns="http://schemas.openxmlformats.org/officeDocument/2006/bibliography" SelectedStyle="\APA.XSL" StyleName="APA"/>
 </file>
 
 <file path=customXml/itemProps1.xml><?xml version="1.0" encoding="utf-8"?>
+<ds:datastoreItem xmlns:ds="http://schemas.openxmlformats.org/officeDocument/2006/customXml" ds:itemID="{EFD11D9B-DD03-449E-AAE1-E0391A7B3E6D}">
+  <ds:schemaRefs>
+    <ds:schemaRef ds:uri="http://schemas.microsoft.com/sharepoint/v3/contenttype/forms"/>
+  </ds:schemaRefs>
+</ds:datastoreItem>
+</file>
+
+<file path=customXml/itemProps2.xml><?xml version="1.0" encoding="utf-8"?>
+<ds:datastoreItem xmlns:ds="http://schemas.openxmlformats.org/officeDocument/2006/customXml" ds:itemID="{1C135EA6-528A-444C-9AE6-AA5A40FD3496}">
+  <ds:schemaRefs>
+    <ds:schemaRef ds:uri="http://purl.org/dc/elements/1.1/"/>
+    <ds:schemaRef ds:uri="http://schemas.microsoft.com/office/2006/metadata/properties"/>
+    <ds:schemaRef ds:uri="http://schemas.microsoft.com/sharepoint/v3"/>
+    <ds:schemaRef ds:uri="http://schemas.microsoft.com/office/infopath/2007/PartnerControls"/>
+    <ds:schemaRef ds:uri="http://purl.org/dc/terms/"/>
+    <ds:schemaRef ds:uri="http://schemas.openxmlformats.org/package/2006/metadata/core-properties"/>
+    <ds:schemaRef ds:uri="0cac4c72-2dee-4718-9f83-e133bcf0cc7c"/>
+    <ds:schemaRef ds:uri="http://schemas.microsoft.com/office/2006/documentManagement/types"/>
+    <ds:schemaRef ds:uri="ccb45925-e721-480f-9825-d50a67497082"/>
+    <ds:schemaRef ds:uri="http://www.w3.org/XML/1998/namespace"/>
+    <ds:schemaRef ds:uri="http://purl.org/dc/dcmitype/"/>
+  </ds:schemaRefs>
+</ds:datastoreItem>
+</file>
+
+<file path=customXml/itemProps3.xml><?xml version="1.0" encoding="utf-8"?>
 <ds:datastoreItem xmlns:ds="http://schemas.openxmlformats.org/officeDocument/2006/customXml" ds:itemID="{2EE0A7A7-A5B0-45A8-9150-F4CDC016977E}">
   <ds:schemaRefs>
     <ds:schemaRef ds:uri="http://schemas.microsoft.com/office/2006/metadata/contentType"/>
@@ -4438,34 +4482,8 @@
 </ds:datastoreItem>
 </file>
 
-<file path=customXml/itemProps2.xml><?xml version="1.0" encoding="utf-8"?>
-<ds:datastoreItem xmlns:ds="http://schemas.openxmlformats.org/officeDocument/2006/customXml" ds:itemID="{1C135EA6-528A-444C-9AE6-AA5A40FD3496}">
-  <ds:schemaRefs>
-    <ds:schemaRef ds:uri="http://schemas.openxmlformats.org/package/2006/metadata/core-properties"/>
-    <ds:schemaRef ds:uri="http://purl.org/dc/elements/1.1/"/>
-    <ds:schemaRef ds:uri="http://schemas.microsoft.com/office/infopath/2007/PartnerControls"/>
-    <ds:schemaRef ds:uri="http://purl.org/dc/terms/"/>
-    <ds:schemaRef ds:uri="http://schemas.microsoft.com/office/2006/metadata/properties"/>
-    <ds:schemaRef ds:uri="http://www.w3.org/XML/1998/namespace"/>
-    <ds:schemaRef ds:uri="http://schemas.microsoft.com/sharepoint/v3"/>
-    <ds:schemaRef ds:uri="http://schemas.microsoft.com/office/2006/documentManagement/types"/>
-    <ds:schemaRef ds:uri="0cac4c72-2dee-4718-9f83-e133bcf0cc7c"/>
-    <ds:schemaRef ds:uri="ccb45925-e721-480f-9825-d50a67497082"/>
-    <ds:schemaRef ds:uri="http://purl.org/dc/dcmitype/"/>
-  </ds:schemaRefs>
-</ds:datastoreItem>
-</file>
-
-<file path=customXml/itemProps3.xml><?xml version="1.0" encoding="utf-8"?>
-<ds:datastoreItem xmlns:ds="http://schemas.openxmlformats.org/officeDocument/2006/customXml" ds:itemID="{EFD11D9B-DD03-449E-AAE1-E0391A7B3E6D}">
-  <ds:schemaRefs>
-    <ds:schemaRef ds:uri="http://schemas.microsoft.com/sharepoint/v3/contenttype/forms"/>
-  </ds:schemaRefs>
-</ds:datastoreItem>
-</file>
-
 <file path=customXml/itemProps4.xml><?xml version="1.0" encoding="utf-8"?>
-<ds:datastoreItem xmlns:ds="http://schemas.openxmlformats.org/officeDocument/2006/customXml" ds:itemID="{8DC37D7C-B07E-4A47-B0F0-FB5F9357BAE3}">
+<ds:datastoreItem xmlns:ds="http://schemas.openxmlformats.org/officeDocument/2006/customXml" ds:itemID="{8A4DA784-836C-4C67-A73D-08B23F13F260}">
   <ds:schemaRefs>
     <ds:schemaRef ds:uri="http://schemas.openxmlformats.org/officeDocument/2006/bibliography"/>
   </ds:schemaRefs>
